--- a/Analiza_zainteresovanih_strana.docx
+++ b/Analiza_zainteresovanih_strana.docx
@@ -226,6 +226,15 @@
         </w:p>
         <w:p>
           <w:pPr>
+            <w:rPr>
+              <w:lang w:val="en-US"/>
+            </w:rPr>
+          </w:pPr>
+          <w:bookmarkStart w:id="0" w:name="_GoBack"/>
+          <w:bookmarkEnd w:id="0"/>
+        </w:p>
+        <w:p>
+          <w:pPr>
             <w:pStyle w:val="TOC1"/>
             <w:tabs>
               <w:tab w:val="right" w:leader="dot" w:pos="9396"/>
@@ -452,12 +461,12 @@
         <w:ind w:left="720"/>
         <w:jc w:val="center"/>
       </w:pPr>
-      <w:bookmarkStart w:id="0" w:name="_Toc134019899"/>
+      <w:bookmarkStart w:id="1" w:name="_Toc134019899"/>
       <w:r>
         <w:lastRenderedPageBreak/>
         <w:t>Pregled izmena</w:t>
       </w:r>
-      <w:bookmarkEnd w:id="0"/>
+      <w:bookmarkEnd w:id="1"/>
     </w:p>
     <w:p/>
     <w:tbl>
@@ -768,8 +777,6 @@
             </w:pPr>
           </w:p>
         </w:tc>
-        <w:bookmarkStart w:id="1" w:name="_GoBack"/>
-        <w:bookmarkEnd w:id="1"/>
       </w:tr>
       <w:tr>
         <w:tc>
@@ -908,16 +915,7 @@
                 <w:sz w:val="24"/>
                 <w:szCs w:val="24"/>
               </w:rPr>
-              <w:t>Unutraš</w:t>
-            </w:r>
-            <w:r>
-              <w:rPr>
-                <w:b/>
-                <w:bCs/>
-                <w:sz w:val="24"/>
-                <w:szCs w:val="24"/>
-              </w:rPr>
-              <w:t>nji partneri</w:t>
+              <w:t>Unutrašnji partneri</w:t>
             </w:r>
           </w:p>
         </w:tc>
@@ -949,16 +947,7 @@
                 <w:sz w:val="24"/>
                 <w:szCs w:val="24"/>
               </w:rPr>
-              <w:t>Spoljaš</w:t>
-            </w:r>
-            <w:r>
-              <w:rPr>
-                <w:b/>
-                <w:bCs/>
-                <w:sz w:val="24"/>
-                <w:szCs w:val="24"/>
-              </w:rPr>
-              <w:t>nji partneri</w:t>
+              <w:t>Spoljašnji partneri</w:t>
             </w:r>
           </w:p>
         </w:tc>
@@ -1257,10 +1246,7 @@
           </w:tcPr>
           <w:p>
             <w:r>
-              <w:t>Predš</w:t>
-            </w:r>
-            <w:r>
-              <w:t>kolska ustanova “Mladost”</w:t>
+              <w:t>Predškolska ustanova “Mladost”</w:t>
             </w:r>
           </w:p>
         </w:tc>
@@ -1948,10 +1934,7 @@
           </w:tcPr>
           <w:p>
             <w:r>
-              <w:t>Udruž</w:t>
-            </w:r>
-            <w:r>
-              <w:t>enje “Sport za sve I rekreacija”</w:t>
+              <w:t>Udruženje “Sport za sve I rekreacija”</w:t>
             </w:r>
           </w:p>
         </w:tc>
@@ -4427,33 +4410,17 @@
             </w:rPr>
             <w:t xml:space="preserve"> od </w:t>
           </w:r>
-          <w:r>
-            <w:fldChar w:fldCharType="begin"/>
-          </w:r>
-          <w:r>
-            <w:instrText xml:space="preserve"> NUMPAGES  \* MERGEFORMAT </w:instrText>
-          </w:r>
-          <w:r>
-            <w:fldChar w:fldCharType="separate"/>
-          </w:r>
-          <w:r>
-            <w:rPr>
-              <w:rFonts w:ascii="Times New Roman" w:eastAsia="Times New Roman" w:hAnsi="Times New Roman" w:cs="Times New Roman"/>
-              <w:sz w:val="20"/>
-              <w:szCs w:val="20"/>
-              <w:lang w:val="sr-Latn-CS" w:eastAsia="sr-Latn-CS"/>
-            </w:rPr>
-            <w:t>5</w:t>
-          </w:r>
-          <w:r>
-            <w:rPr>
-              <w:rFonts w:ascii="Times New Roman" w:eastAsia="Times New Roman" w:hAnsi="Times New Roman" w:cs="Times New Roman"/>
-              <w:sz w:val="20"/>
-              <w:szCs w:val="20"/>
-              <w:lang w:val="sr-Latn-CS" w:eastAsia="sr-Latn-CS"/>
-            </w:rPr>
-            <w:fldChar w:fldCharType="end"/>
-          </w:r>
+          <w:fldSimple w:instr=" NUMPAGES  \* MERGEFORMAT ">
+            <w:r>
+              <w:rPr>
+                <w:rFonts w:ascii="Times New Roman" w:eastAsia="Times New Roman" w:hAnsi="Times New Roman" w:cs="Times New Roman"/>
+                <w:sz w:val="20"/>
+                <w:szCs w:val="20"/>
+                <w:lang w:val="sr-Latn-CS" w:eastAsia="sr-Latn-CS"/>
+              </w:rPr>
+              <w:t>5</w:t>
+            </w:r>
+          </w:fldSimple>
         </w:p>
       </w:tc>
     </w:tr>
@@ -4635,7 +4602,7 @@
               <w:szCs w:val="20"/>
               <w:lang w:val="sr-Latn-CS" w:eastAsia="sr-Latn-CS"/>
             </w:rPr>
-            <w:t>3</w:t>
+            <w:t>4</w:t>
           </w:r>
           <w:r>
             <w:rPr>
@@ -4655,33 +4622,17 @@
             </w:rPr>
             <w:t xml:space="preserve"> od </w:t>
           </w:r>
-          <w:r>
-            <w:fldChar w:fldCharType="begin"/>
-          </w:r>
-          <w:r>
-            <w:instrText xml:space="preserve"> NUMPAGES  \* MERGEFORMAT </w:instrText>
-          </w:r>
-          <w:r>
-            <w:fldChar w:fldCharType="separate"/>
-          </w:r>
-          <w:r>
-            <w:rPr>
-              <w:rFonts w:ascii="Times New Roman" w:eastAsia="Times New Roman" w:hAnsi="Times New Roman" w:cs="Times New Roman"/>
-              <w:sz w:val="20"/>
-              <w:szCs w:val="20"/>
-              <w:lang w:val="sr-Latn-CS" w:eastAsia="sr-Latn-CS"/>
-            </w:rPr>
-            <w:t>4</w:t>
-          </w:r>
-          <w:r>
-            <w:rPr>
-              <w:rFonts w:ascii="Times New Roman" w:eastAsia="Times New Roman" w:hAnsi="Times New Roman" w:cs="Times New Roman"/>
-              <w:sz w:val="20"/>
-              <w:szCs w:val="20"/>
-              <w:lang w:val="sr-Latn-CS" w:eastAsia="sr-Latn-CS"/>
-            </w:rPr>
-            <w:fldChar w:fldCharType="end"/>
-          </w:r>
+          <w:fldSimple w:instr=" NUMPAGES  \* MERGEFORMAT ">
+            <w:r>
+              <w:rPr>
+                <w:rFonts w:ascii="Times New Roman" w:eastAsia="Times New Roman" w:hAnsi="Times New Roman" w:cs="Times New Roman"/>
+                <w:sz w:val="20"/>
+                <w:szCs w:val="20"/>
+                <w:lang w:val="sr-Latn-CS" w:eastAsia="sr-Latn-CS"/>
+              </w:rPr>
+              <w:t>4</w:t>
+            </w:r>
+          </w:fldSimple>
         </w:p>
       </w:tc>
     </w:tr>
@@ -5808,6 +5759,7 @@
   <w:style w:type="character" w:default="1" w:styleId="DefaultParagraphFont">
     <w:name w:val="Default Paragraph Font"/>
     <w:uiPriority w:val="1"/>
+    <w:semiHidden/>
     <w:unhideWhenUsed/>
   </w:style>
   <w:style w:type="table" w:default="1" w:styleId="TableNormal">
@@ -6311,7 +6263,7 @@
 </file>
 
 <file path=customXml/itemProps1.xml><?xml version="1.0" encoding="utf-8"?>
-<ds:datastoreItem xmlns:ds="http://schemas.openxmlformats.org/officeDocument/2006/customXml" ds:itemID="{D92CA42B-15F8-41E5-A6E2-1D3BE11197DB}">
+<ds:datastoreItem xmlns:ds="http://schemas.openxmlformats.org/officeDocument/2006/customXml" ds:itemID="{66F4EDE2-65E1-426E-AB93-4BCA311A3197}">
   <ds:schemaRefs>
     <ds:schemaRef ds:uri="http://schemas.openxmlformats.org/officeDocument/2006/bibliography"/>
   </ds:schemaRefs>
